--- a/Software Development/Node red framework/Nodered setup automation/Final script and setup documentation/nrset/NodeRed Server Setup.docx
+++ b/Software Development/Node red framework/Nodered setup automation/Final script and setup documentation/nrset/NodeRed Server Setup.docx
@@ -13,22 +13,13 @@
     <w:p/>
     <w:p>
       <w:r>
-        <w:t xml:space="preserve">1. Setting up </w:t>
-      </w:r>
-      <w:r>
-        <w:t>localization</w:t>
-      </w:r>
-      <w:r>
-        <w:t xml:space="preserve"> settings.</w:t>
+        <w:t>1. Setting up localization settings.</w:t>
       </w:r>
     </w:p>
     <w:p>
       <w:r>
         <w:tab/>
-        <w:t xml:space="preserve">a. Change the Pi localization settings to meet your </w:t>
-      </w:r>
-      <w:r>
-        <w:t>requirements</w:t>
+        <w:t>a. Change the Pi localization settings to meet your requirements</w:t>
       </w:r>
     </w:p>
     <w:p>
@@ -37,10 +28,7 @@
       </w:r>
       <w:r>
         <w:tab/>
-        <w:t>Start&gt;preferences&gt;Raspberry Pi Configuration&gt;</w:t>
-      </w:r>
-      <w:r>
-        <w:t>Localization</w:t>
+        <w:t>Start&gt;preferences&gt;Raspberry Pi Configuration&gt;Localization</w:t>
       </w:r>
     </w:p>
     <w:p>
@@ -66,19 +54,7 @@
     </w:p>
     <w:p>
       <w:r>
-        <w:t xml:space="preserve">2. Update the Pi </w:t>
-      </w:r>
-      <w:r>
-        <w:t>until</w:t>
-      </w:r>
-      <w:r>
-        <w:t xml:space="preserve"> the system is at the </w:t>
-      </w:r>
-      <w:r>
-        <w:t>latest</w:t>
-      </w:r>
-      <w:r>
-        <w:t xml:space="preserve"> version</w:t>
+        <w:t>2. Update the Pi until the system is at the latest version</w:t>
       </w:r>
     </w:p>
     <w:p>
@@ -109,13 +85,7 @@
     </w:p>
     <w:p>
       <w:r>
-        <w:t>4. Set permissions for the ST.sh file and the settings.js file</w:t>
-      </w:r>
-      <w:r>
-        <w:t xml:space="preserve"> to allow </w:t>
-      </w:r>
-      <w:r>
-        <w:t>permissions for anyone</w:t>
+        <w:t>4. Set permissions for the ST.sh file and the settings.js file to allow permissions for anyone</w:t>
       </w:r>
     </w:p>
     <w:p>
@@ -126,6 +96,9 @@
     </w:p>
     <w:p>
       <w:r>
+        <w:rPr>
+          <w:noProof/>
+        </w:rPr>
         <w:drawing>
           <wp:inline distT="0" distB="0" distL="0" distR="0" wp14:anchorId="254A5BA0" wp14:editId="15E5FDA4">
             <wp:extent cx="2362530" cy="1438476"/>
@@ -166,19 +139,15 @@
     <w:p/>
     <w:p>
       <w:r>
-        <w:t>5</w:t>
-      </w:r>
-      <w:r>
-        <w:t>.</w:t>
-      </w:r>
-      <w:r>
-        <w:t xml:space="preserve"> </w:t>
-      </w:r>
-      <w:r>
-        <w:t>Run SUP1.sh as from the terminal</w:t>
-      </w:r>
-      <w:r>
-        <w:t xml:space="preserve"> (not as </w:t>
+        <w:t xml:space="preserve">5. Run </w:t>
+      </w:r>
+      <w:r>
+        <w:t>St</w:t>
+      </w:r>
+      <w:bookmarkStart w:id="0" w:name="_GoBack"/>
+      <w:bookmarkEnd w:id="0"/>
+      <w:r>
+        <w:t xml:space="preserve">1.sh as from the terminal (not as </w:t>
       </w:r>
       <w:proofErr w:type="spellStart"/>
       <w:r>
@@ -200,6 +169,9 @@
     </w:p>
     <w:p>
       <w:r>
+        <w:rPr>
+          <w:noProof/>
+        </w:rPr>
         <w:drawing>
           <wp:inline distT="0" distB="0" distL="0" distR="0" wp14:anchorId="7E6F60CC" wp14:editId="71F792F8">
             <wp:extent cx="5239481" cy="1305107"/>
@@ -308,6 +280,9 @@
     </w:p>
     <w:p>
       <w:r>
+        <w:rPr>
+          <w:noProof/>
+        </w:rPr>
         <w:drawing>
           <wp:inline distT="0" distB="0" distL="0" distR="0" wp14:anchorId="5ECD69E6" wp14:editId="26C57CF5">
             <wp:extent cx="3319349" cy="1822805"/>
@@ -352,6 +327,9 @@
     </w:p>
     <w:p>
       <w:r>
+        <w:rPr>
+          <w:noProof/>
+        </w:rPr>
         <w:drawing>
           <wp:inline distT="0" distB="0" distL="0" distR="0" wp14:anchorId="264852DB" wp14:editId="6DFD85B2">
             <wp:extent cx="2305372" cy="3724795"/>
@@ -436,8 +414,6 @@
         </w:rPr>
         <w:t>***</w:t>
       </w:r>
-      <w:bookmarkStart w:id="0" w:name="_GoBack"/>
-      <w:bookmarkEnd w:id="0"/>
     </w:p>
     <w:p>
       <w:pPr>
@@ -447,6 +423,9 @@
     <w:p/>
     <w:p>
       <w:r>
+        <w:rPr>
+          <w:noProof/>
+        </w:rPr>
         <w:drawing>
           <wp:inline distT="0" distB="0" distL="0" distR="0" wp14:anchorId="0F978DB1" wp14:editId="497BB200">
             <wp:extent cx="5943600" cy="3492500"/>
